--- a/4.Edytory.docx
+++ b/4.Edytory.docx
@@ -106,13 +106,13 @@
           <w:r>
             <w:fldChar w:fldCharType="separate"/>
           </w:r>
-          <w:hyperlink w:anchor="_Toc55574895" w:history="1">
+          <w:hyperlink w:anchor="_Toc88842844" w:history="1">
             <w:r>
               <w:rPr>
                 <w:rStyle w:val="Hipercze"/>
                 <w:noProof/>
               </w:rPr>
-              <w:t>1. Zadanie</w:t>
+              <w:t>1. Zadanie - Word</w:t>
             </w:r>
             <w:r>
               <w:rPr>
@@ -133,7 +133,7 @@
                 <w:noProof/>
                 <w:webHidden/>
               </w:rPr>
-              <w:instrText xml:space="preserve"> PAGEREF _Toc55574895 \h </w:instrText>
+              <w:instrText xml:space="preserve"> PAGEREF _Toc88842844 \h </w:instrText>
             </w:r>
             <w:r>
               <w:rPr>
@@ -165,6 +165,220 @@
           </w:hyperlink>
         </w:p>
         <w:p>
+          <w:pPr>
+            <w:pStyle w:val="Spistreci1"/>
+            <w:tabs>
+              <w:tab w:val="right" w:leader="dot" w:pos="9062"/>
+            </w:tabs>
+            <w:rPr>
+              <w:noProof/>
+              <w:sz w:val="22"/>
+              <w:szCs w:val="22"/>
+              <w:lang w:eastAsia="pl-PL"/>
+            </w:rPr>
+          </w:pPr>
+          <w:hyperlink w:anchor="_Toc88842845" w:history="1">
+            <w:r>
+              <w:rPr>
+                <w:rStyle w:val="Hipercze"/>
+                <w:noProof/>
+              </w:rPr>
+              <w:t>2. Zadanie – LaTeX</w:t>
+            </w:r>
+            <w:r>
+              <w:rPr>
+                <w:noProof/>
+                <w:webHidden/>
+              </w:rPr>
+              <w:tab/>
+            </w:r>
+            <w:r>
+              <w:rPr>
+                <w:noProof/>
+                <w:webHidden/>
+              </w:rPr>
+              <w:fldChar w:fldCharType="begin"/>
+            </w:r>
+            <w:r>
+              <w:rPr>
+                <w:noProof/>
+                <w:webHidden/>
+              </w:rPr>
+              <w:instrText xml:space="preserve"> PAGEREF _Toc88842845 \h </w:instrText>
+            </w:r>
+            <w:r>
+              <w:rPr>
+                <w:noProof/>
+                <w:webHidden/>
+              </w:rPr>
+            </w:r>
+            <w:r>
+              <w:rPr>
+                <w:noProof/>
+                <w:webHidden/>
+              </w:rPr>
+              <w:fldChar w:fldCharType="separate"/>
+            </w:r>
+            <w:r>
+              <w:rPr>
+                <w:noProof/>
+                <w:webHidden/>
+              </w:rPr>
+              <w:t>3</w:t>
+            </w:r>
+            <w:r>
+              <w:rPr>
+                <w:noProof/>
+                <w:webHidden/>
+              </w:rPr>
+              <w:fldChar w:fldCharType="end"/>
+            </w:r>
+          </w:hyperlink>
+        </w:p>
+        <w:p>
+          <w:pPr>
+            <w:pStyle w:val="Spistreci1"/>
+            <w:tabs>
+              <w:tab w:val="right" w:leader="dot" w:pos="9062"/>
+            </w:tabs>
+            <w:rPr>
+              <w:noProof/>
+              <w:sz w:val="22"/>
+              <w:szCs w:val="22"/>
+              <w:lang w:eastAsia="pl-PL"/>
+            </w:rPr>
+          </w:pPr>
+          <w:hyperlink w:anchor="_Toc88842846" w:history="1">
+            <w:r>
+              <w:rPr>
+                <w:rStyle w:val="Hipercze"/>
+                <w:noProof/>
+              </w:rPr>
+              <w:t>3. O Wordzie</w:t>
+            </w:r>
+            <w:r>
+              <w:rPr>
+                <w:noProof/>
+                <w:webHidden/>
+              </w:rPr>
+              <w:tab/>
+            </w:r>
+            <w:r>
+              <w:rPr>
+                <w:noProof/>
+                <w:webHidden/>
+              </w:rPr>
+              <w:fldChar w:fldCharType="begin"/>
+            </w:r>
+            <w:r>
+              <w:rPr>
+                <w:noProof/>
+                <w:webHidden/>
+              </w:rPr>
+              <w:instrText xml:space="preserve"> PAGEREF _Toc88842846 \h </w:instrText>
+            </w:r>
+            <w:r>
+              <w:rPr>
+                <w:noProof/>
+                <w:webHidden/>
+              </w:rPr>
+            </w:r>
+            <w:r>
+              <w:rPr>
+                <w:noProof/>
+                <w:webHidden/>
+              </w:rPr>
+              <w:fldChar w:fldCharType="separate"/>
+            </w:r>
+            <w:r>
+              <w:rPr>
+                <w:noProof/>
+                <w:webHidden/>
+              </w:rPr>
+              <w:t>4</w:t>
+            </w:r>
+            <w:r>
+              <w:rPr>
+                <w:noProof/>
+                <w:webHidden/>
+              </w:rPr>
+              <w:fldChar w:fldCharType="end"/>
+            </w:r>
+          </w:hyperlink>
+        </w:p>
+        <w:p>
+          <w:pPr>
+            <w:pStyle w:val="Spistreci1"/>
+            <w:tabs>
+              <w:tab w:val="right" w:leader="dot" w:pos="9062"/>
+            </w:tabs>
+            <w:rPr>
+              <w:noProof/>
+              <w:sz w:val="22"/>
+              <w:szCs w:val="22"/>
+              <w:lang w:eastAsia="pl-PL"/>
+            </w:rPr>
+          </w:pPr>
+          <w:hyperlink w:anchor="_Toc88842847" w:history="1">
+            <w:r>
+              <w:rPr>
+                <w:rStyle w:val="Hipercze"/>
+                <w:noProof/>
+                <w:lang w:val="en-US"/>
+              </w:rPr>
+              <w:t>4. Kategorie softu</w:t>
+            </w:r>
+            <w:r>
+              <w:rPr>
+                <w:noProof/>
+                <w:webHidden/>
+              </w:rPr>
+              <w:tab/>
+            </w:r>
+            <w:r>
+              <w:rPr>
+                <w:noProof/>
+                <w:webHidden/>
+              </w:rPr>
+              <w:fldChar w:fldCharType="begin"/>
+            </w:r>
+            <w:r>
+              <w:rPr>
+                <w:noProof/>
+                <w:webHidden/>
+              </w:rPr>
+              <w:instrText xml:space="preserve"> PAGEREF _Toc88842847 \h </w:instrText>
+            </w:r>
+            <w:r>
+              <w:rPr>
+                <w:noProof/>
+                <w:webHidden/>
+              </w:rPr>
+            </w:r>
+            <w:r>
+              <w:rPr>
+                <w:noProof/>
+                <w:webHidden/>
+              </w:rPr>
+              <w:fldChar w:fldCharType="separate"/>
+            </w:r>
+            <w:r>
+              <w:rPr>
+                <w:noProof/>
+                <w:webHidden/>
+              </w:rPr>
+              <w:t>4</w:t>
+            </w:r>
+            <w:r>
+              <w:rPr>
+                <w:noProof/>
+                <w:webHidden/>
+              </w:rPr>
+              <w:fldChar w:fldCharType="end"/>
+            </w:r>
+          </w:hyperlink>
+        </w:p>
+        <w:p>
           <w:r>
             <w:rPr>
               <w:b/>
@@ -184,7 +398,7 @@
       <w:pPr>
         <w:pStyle w:val="Nagwek1"/>
       </w:pPr>
-      <w:bookmarkStart w:id="0" w:name="_Toc55574895"/>
+      <w:bookmarkStart w:id="0" w:name="_Toc88842844"/>
       <w:r>
         <w:lastRenderedPageBreak/>
         <w:t>1.</w:t>
@@ -193,12 +407,12 @@
         <w:t xml:space="preserve"> </w:t>
       </w:r>
       <w:r>
-        <w:t>Zadanie</w:t>
+        <w:t xml:space="preserve">Zadanie </w:t>
+      </w:r>
+      <w:r>
+        <w:t>- Word</w:t>
       </w:r>
       <w:bookmarkEnd w:id="0"/>
-      <w:r>
-        <w:t xml:space="preserve"> </w:t>
-      </w:r>
     </w:p>
     <w:p>
       <w:pPr>
@@ -418,7 +632,23 @@
           <w:sz w:val="24"/>
           <w:szCs w:val="24"/>
         </w:rPr>
-        <w:t>Listy jako „bullet-points” (kropkowane listy)</w:t>
+        <w:t>Listy jako „</w:t>
+      </w:r>
+      <w:proofErr w:type="spellStart"/>
+      <w:r>
+        <w:rPr>
+          <w:sz w:val="24"/>
+          <w:szCs w:val="24"/>
+        </w:rPr>
+        <w:t>bullet-points</w:t>
+      </w:r>
+      <w:proofErr w:type="spellEnd"/>
+      <w:r>
+        <w:rPr>
+          <w:sz w:val="24"/>
+          <w:szCs w:val="24"/>
+        </w:rPr>
+        <w:t>” (kropkowane listy)</w:t>
       </w:r>
     </w:p>
     <w:p>
@@ -443,6 +673,17 @@
       </w:r>
     </w:p>
     <w:p>
+      <w:r>
+        <w:t xml:space="preserve">Odstęp pomiędzy </w:t>
+      </w:r>
+      <w:r>
+        <w:t>obrazkami</w:t>
+      </w:r>
+      <w:r>
+        <w:t>/tabelami, a tekstem 8 pkt</w:t>
+      </w:r>
+    </w:p>
+    <w:p>
       <w:pPr>
         <w:pStyle w:val="Akapitzlist"/>
         <w:numPr>
@@ -460,7 +701,7 @@
           <w:sz w:val="24"/>
           <w:szCs w:val="24"/>
         </w:rPr>
-        <w:t>Odstęp pomiędzy obrazkami/tabelami, a tekstem 8 pkt</w:t>
+        <w:t>Obrazki / tabele wyśrodkowane</w:t>
       </w:r>
     </w:p>
     <w:p>
@@ -481,7 +722,139 @@
           <w:sz w:val="24"/>
           <w:szCs w:val="24"/>
         </w:rPr>
-        <w:t>Obrazki / tabele wyśrodkowane</w:t>
+        <w:t>Tabele/obrazki całe na pojedynczej stronie</w:t>
+      </w:r>
+    </w:p>
+    <w:p>
+      <w:pPr>
+        <w:jc w:val="both"/>
+        <w:rPr>
+          <w:sz w:val="24"/>
+          <w:szCs w:val="24"/>
+        </w:rPr>
+      </w:pPr>
+      <w:r>
+        <w:rPr>
+          <w:sz w:val="24"/>
+          <w:szCs w:val="24"/>
+        </w:rPr>
+        <w:t xml:space="preserve">Plik wrzucić na swoje repozytorium </w:t>
+      </w:r>
+      <w:proofErr w:type="spellStart"/>
+      <w:r>
+        <w:rPr>
+          <w:sz w:val="24"/>
+          <w:szCs w:val="24"/>
+        </w:rPr>
+        <w:t>sforkowane</w:t>
+      </w:r>
+      <w:proofErr w:type="spellEnd"/>
+      <w:r>
+        <w:rPr>
+          <w:sz w:val="24"/>
+          <w:szCs w:val="24"/>
+        </w:rPr>
+        <w:t xml:space="preserve"> z poprzedniego zadania</w:t>
+      </w:r>
+      <w:r>
+        <w:rPr>
+          <w:sz w:val="24"/>
+          <w:szCs w:val="24"/>
+        </w:rPr>
+        <w:t xml:space="preserve"> (ewentualnie podesłać </w:t>
+      </w:r>
+      <w:proofErr w:type="spellStart"/>
+      <w:r>
+        <w:rPr>
+          <w:sz w:val="24"/>
+          <w:szCs w:val="24"/>
+        </w:rPr>
+        <w:t>Discordem</w:t>
+      </w:r>
+      <w:proofErr w:type="spellEnd"/>
+      <w:r>
+        <w:rPr>
+          <w:sz w:val="24"/>
+          <w:szCs w:val="24"/>
+        </w:rPr>
+        <w:t xml:space="preserve"> na </w:t>
+      </w:r>
+      <w:proofErr w:type="spellStart"/>
+      <w:r>
+        <w:rPr>
+          <w:sz w:val="24"/>
+          <w:szCs w:val="24"/>
+        </w:rPr>
+        <w:t>priv</w:t>
+      </w:r>
+      <w:proofErr w:type="spellEnd"/>
+      <w:r>
+        <w:rPr>
+          <w:sz w:val="24"/>
+          <w:szCs w:val="24"/>
+        </w:rPr>
+        <w:t>).</w:t>
+      </w:r>
+    </w:p>
+    <w:p>
+      <w:pPr>
+        <w:rPr>
+          <w:sz w:val="24"/>
+          <w:szCs w:val="24"/>
+        </w:rPr>
+      </w:pPr>
+      <w:r>
+        <w:rPr>
+          <w:sz w:val="24"/>
+          <w:szCs w:val="24"/>
+        </w:rPr>
+        <w:t>Żeby dodać szablon należy wybrać wstążkę (PPM) -&gt; Dostosuj Wstążkę -&gt; Dostosowanie Wstążki -&gt; Deweloper. Potem na zakładce Deweloper wybrać „Szablon dokumentu” -&gt; Dołącz.</w:t>
+      </w:r>
+    </w:p>
+    <w:p>
+      <w:pPr>
+        <w:pStyle w:val="Nagwek1"/>
+      </w:pPr>
+      <w:bookmarkStart w:id="1" w:name="_Toc88842845"/>
+      <w:r>
+        <w:t xml:space="preserve">2. Zadanie – </w:t>
+      </w:r>
+      <w:proofErr w:type="spellStart"/>
+      <w:r>
+        <w:t>LaTeX</w:t>
+      </w:r>
+      <w:bookmarkEnd w:id="1"/>
+      <w:proofErr w:type="spellEnd"/>
+    </w:p>
+    <w:p>
+      <w:pPr>
+        <w:rPr>
+          <w:sz w:val="24"/>
+          <w:szCs w:val="24"/>
+        </w:rPr>
+      </w:pPr>
+      <w:r>
+        <w:rPr>
+          <w:sz w:val="24"/>
+          <w:szCs w:val="24"/>
+        </w:rPr>
+        <w:t xml:space="preserve">Pobrać i zainstalować </w:t>
+      </w:r>
+      <w:proofErr w:type="spellStart"/>
+      <w:r>
+        <w:rPr>
+          <w:sz w:val="24"/>
+          <w:szCs w:val="24"/>
+        </w:rPr>
+        <w:t>LaTeX</w:t>
+      </w:r>
+      <w:proofErr w:type="spellEnd"/>
+      <w:r>
+        <w:rPr>
+          <w:sz w:val="24"/>
+          <w:szCs w:val="24"/>
+        </w:rPr>
+        <w:t>:</w:t>
       </w:r>
     </w:p>
     <w:p>
@@ -489,44 +862,60 @@
         <w:pStyle w:val="Akapitzlist"/>
         <w:numPr>
           <w:ilvl w:val="0"/>
-          <w:numId w:val="23"/>
+          <w:numId w:val="25"/>
         </w:numPr>
-        <w:jc w:val="both"/>
-        <w:rPr>
-          <w:sz w:val="24"/>
-          <w:szCs w:val="24"/>
-        </w:rPr>
-      </w:pPr>
-      <w:r>
-        <w:rPr>
-          <w:sz w:val="24"/>
-          <w:szCs w:val="24"/>
-        </w:rPr>
-        <w:t>Tabele/obrazki całe na pojedynczej stronie</w:t>
-      </w:r>
+        <w:rPr>
+          <w:sz w:val="24"/>
+          <w:szCs w:val="24"/>
+        </w:rPr>
+      </w:pPr>
+      <w:r>
+        <w:rPr>
+          <w:sz w:val="24"/>
+          <w:szCs w:val="24"/>
+        </w:rPr>
+        <w:t xml:space="preserve">Kompilator - </w:t>
+      </w:r>
+      <w:hyperlink r:id="rId8" w:history="1">
+        <w:r>
+          <w:rPr>
+            <w:rStyle w:val="Hipercze"/>
+            <w:sz w:val="24"/>
+            <w:szCs w:val="24"/>
+          </w:rPr>
+          <w:t>https://miktex.org/download</w:t>
+        </w:r>
+      </w:hyperlink>
     </w:p>
     <w:p>
       <w:pPr>
-        <w:jc w:val="both"/>
-        <w:rPr>
-          <w:sz w:val="24"/>
-          <w:szCs w:val="24"/>
-        </w:rPr>
-      </w:pPr>
-      <w:r>
-        <w:rPr>
-          <w:sz w:val="24"/>
-          <w:szCs w:val="24"/>
-        </w:rPr>
-        <w:t>Plik wrzucić na swoje repozytorium sforkowane z poprzedniego zadania</w:t>
-      </w:r>
-      <w:r>
-        <w:rPr>
-          <w:sz w:val="24"/>
-          <w:szCs w:val="24"/>
-        </w:rPr>
-        <w:t xml:space="preserve"> (ewentualnie podesłać Discordem na priv).</w:t>
-      </w:r>
+        <w:pStyle w:val="Akapitzlist"/>
+        <w:numPr>
+          <w:ilvl w:val="0"/>
+          <w:numId w:val="25"/>
+        </w:numPr>
+        <w:rPr>
+          <w:sz w:val="24"/>
+          <w:szCs w:val="24"/>
+        </w:rPr>
+      </w:pPr>
+      <w:r>
+        <w:rPr>
+          <w:sz w:val="24"/>
+          <w:szCs w:val="24"/>
+        </w:rPr>
+        <w:t xml:space="preserve">Środowisko graficzne - </w:t>
+      </w:r>
+      <w:hyperlink r:id="rId9" w:history="1">
+        <w:r>
+          <w:rPr>
+            <w:rStyle w:val="Hipercze"/>
+            <w:sz w:val="24"/>
+            <w:szCs w:val="24"/>
+          </w:rPr>
+          <w:t>https://www.xm1math.net/texmaker/</w:t>
+        </w:r>
+      </w:hyperlink>
     </w:p>
     <w:p>
       <w:pPr>
@@ -540,55 +929,382 @@
           <w:sz w:val="24"/>
           <w:szCs w:val="24"/>
         </w:rPr>
-        <w:t>Żeby dodać szablon należy wybrać wstążkę (PPM) -&gt; Dostosuj Wstążkę -&gt; Dostosowanie Wstążki -&gt; Deweloper. Potem na zakładce Deweloper wybrać „Szablon dokumentu” -&gt; Dołącz.</w:t>
-      </w:r>
+        <w:t xml:space="preserve">Użyć dowolnego szablonu </w:t>
+      </w:r>
+      <w:proofErr w:type="spellStart"/>
+      <w:r>
+        <w:rPr>
+          <w:sz w:val="24"/>
+          <w:szCs w:val="24"/>
+        </w:rPr>
+        <w:t>LaTeX</w:t>
+      </w:r>
+      <w:proofErr w:type="spellEnd"/>
+      <w:r>
+        <w:rPr>
+          <w:sz w:val="24"/>
+          <w:szCs w:val="24"/>
+        </w:rPr>
+        <w:t xml:space="preserve"> do sformatowania pliku Edytory -zadanie-Latex.docx</w:t>
+      </w:r>
+      <w:r>
+        <w:rPr>
+          <w:sz w:val="24"/>
+          <w:szCs w:val="24"/>
+        </w:rPr>
+        <w:t>:</w:t>
+      </w:r>
+      <w:r>
+        <w:rPr>
+          <w:sz w:val="24"/>
+          <w:szCs w:val="24"/>
+        </w:rPr>
+        <w:t xml:space="preserve"> </w:t>
+      </w:r>
+      <w:hyperlink r:id="rId10" w:history="1">
+        <w:r>
+          <w:rPr>
+            <w:rStyle w:val="Hipercze"/>
+            <w:sz w:val="24"/>
+            <w:szCs w:val="24"/>
+          </w:rPr>
+          <w:t>link</w:t>
+        </w:r>
+      </w:hyperlink>
     </w:p>
     <w:p>
       <w:pPr>
-        <w:pStyle w:val="Nagwek1"/>
-      </w:pPr>
-      <w:r>
-        <w:t>2. O Wordzie</w:t>
+        <w:rPr>
+          <w:sz w:val="24"/>
+          <w:szCs w:val="24"/>
+        </w:rPr>
+      </w:pPr>
+      <w:r>
+        <w:rPr>
+          <w:sz w:val="24"/>
+          <w:szCs w:val="24"/>
+        </w:rPr>
+        <w:t>Wyodrębnić:</w:t>
       </w:r>
     </w:p>
     <w:p>
       <w:pPr>
-        <w:jc w:val="both"/>
-        <w:rPr>
-          <w:sz w:val="24"/>
-          <w:szCs w:val="24"/>
-          <w:lang w:val="en-US"/>
-        </w:rPr>
-      </w:pPr>
-      <w:r>
-        <w:rPr>
-          <w:sz w:val="24"/>
-          <w:szCs w:val="24"/>
-        </w:rPr>
-        <w:t xml:space="preserve">Word – WYSIWYG (ang. </w:t>
-      </w:r>
-      <w:r>
-        <w:rPr>
-          <w:sz w:val="24"/>
-          <w:szCs w:val="24"/>
-          <w:lang w:val="en-US"/>
-        </w:rPr>
-        <w:t>What You See Is What You Got).</w:t>
+        <w:pStyle w:val="Akapitzlist"/>
+        <w:numPr>
+          <w:ilvl w:val="0"/>
+          <w:numId w:val="26"/>
+        </w:numPr>
+        <w:rPr>
+          <w:sz w:val="24"/>
+          <w:szCs w:val="24"/>
+        </w:rPr>
+      </w:pPr>
+      <w:r>
+        <w:rPr>
+          <w:sz w:val="24"/>
+          <w:szCs w:val="24"/>
+        </w:rPr>
+        <w:t>Abstrakt (</w:t>
+      </w:r>
+      <w:proofErr w:type="spellStart"/>
+      <w:r>
+        <w:rPr>
+          <w:sz w:val="24"/>
+          <w:szCs w:val="24"/>
+        </w:rPr>
+        <w:t>abstract</w:t>
+      </w:r>
+      <w:proofErr w:type="spellEnd"/>
+      <w:r>
+        <w:rPr>
+          <w:sz w:val="24"/>
+          <w:szCs w:val="24"/>
+        </w:rPr>
+        <w:t>)</w:t>
       </w:r>
     </w:p>
     <w:p>
       <w:pPr>
+        <w:pStyle w:val="Akapitzlist"/>
+        <w:numPr>
+          <w:ilvl w:val="0"/>
+          <w:numId w:val="26"/>
+        </w:numPr>
+        <w:rPr>
+          <w:sz w:val="24"/>
+          <w:szCs w:val="24"/>
+        </w:rPr>
+      </w:pPr>
+      <w:r>
+        <w:rPr>
+          <w:sz w:val="24"/>
+          <w:szCs w:val="24"/>
+        </w:rPr>
+        <w:t>Tytuł (</w:t>
+      </w:r>
+      <w:proofErr w:type="spellStart"/>
+      <w:r>
+        <w:rPr>
+          <w:sz w:val="24"/>
+          <w:szCs w:val="24"/>
+        </w:rPr>
+        <w:t>title</w:t>
+      </w:r>
+      <w:proofErr w:type="spellEnd"/>
+      <w:r>
+        <w:rPr>
+          <w:sz w:val="24"/>
+          <w:szCs w:val="24"/>
+        </w:rPr>
+        <w:t>)</w:t>
+      </w:r>
+    </w:p>
+    <w:p>
+      <w:pPr>
+        <w:pStyle w:val="Akapitzlist"/>
+        <w:numPr>
+          <w:ilvl w:val="0"/>
+          <w:numId w:val="26"/>
+        </w:numPr>
+        <w:rPr>
+          <w:sz w:val="24"/>
+          <w:szCs w:val="24"/>
+        </w:rPr>
+      </w:pPr>
+      <w:r>
+        <w:rPr>
+          <w:sz w:val="24"/>
+          <w:szCs w:val="24"/>
+        </w:rPr>
+        <w:t>Autora (</w:t>
+      </w:r>
+      <w:proofErr w:type="spellStart"/>
+      <w:r>
+        <w:rPr>
+          <w:sz w:val="24"/>
+          <w:szCs w:val="24"/>
+        </w:rPr>
+        <w:t>author</w:t>
+      </w:r>
+      <w:proofErr w:type="spellEnd"/>
+      <w:r>
+        <w:rPr>
+          <w:sz w:val="24"/>
+          <w:szCs w:val="24"/>
+        </w:rPr>
+        <w:t>/</w:t>
+      </w:r>
+      <w:proofErr w:type="spellStart"/>
+      <w:r>
+        <w:rPr>
+          <w:sz w:val="24"/>
+          <w:szCs w:val="24"/>
+        </w:rPr>
+        <w:t>affilation</w:t>
+      </w:r>
+      <w:proofErr w:type="spellEnd"/>
+      <w:r>
+        <w:rPr>
+          <w:sz w:val="24"/>
+          <w:szCs w:val="24"/>
+        </w:rPr>
+        <w:t>)</w:t>
+      </w:r>
+    </w:p>
+    <w:p>
+      <w:pPr>
+        <w:pStyle w:val="Akapitzlist"/>
+        <w:numPr>
+          <w:ilvl w:val="0"/>
+          <w:numId w:val="26"/>
+        </w:numPr>
+        <w:rPr>
+          <w:sz w:val="24"/>
+          <w:szCs w:val="24"/>
+        </w:rPr>
+      </w:pPr>
+      <w:r>
+        <w:rPr>
+          <w:sz w:val="24"/>
+          <w:szCs w:val="24"/>
+        </w:rPr>
+        <w:t>Sekcje (</w:t>
+      </w:r>
+      <w:proofErr w:type="spellStart"/>
+      <w:r>
+        <w:rPr>
+          <w:sz w:val="24"/>
+          <w:szCs w:val="24"/>
+        </w:rPr>
+        <w:t>section</w:t>
+      </w:r>
+      <w:proofErr w:type="spellEnd"/>
+      <w:r>
+        <w:rPr>
+          <w:sz w:val="24"/>
+          <w:szCs w:val="24"/>
+        </w:rPr>
+        <w:t>)</w:t>
+      </w:r>
+    </w:p>
+    <w:p>
+      <w:pPr>
+        <w:pStyle w:val="Akapitzlist"/>
+        <w:numPr>
+          <w:ilvl w:val="0"/>
+          <w:numId w:val="26"/>
+        </w:numPr>
+        <w:rPr>
+          <w:sz w:val="24"/>
+          <w:szCs w:val="24"/>
+        </w:rPr>
+      </w:pPr>
+      <w:r>
+        <w:rPr>
+          <w:sz w:val="24"/>
+          <w:szCs w:val="24"/>
+        </w:rPr>
+        <w:t>Podsekcje (</w:t>
+      </w:r>
+      <w:proofErr w:type="spellStart"/>
+      <w:r>
+        <w:rPr>
+          <w:sz w:val="24"/>
+          <w:szCs w:val="24"/>
+        </w:rPr>
+        <w:t>subsection</w:t>
+      </w:r>
+      <w:proofErr w:type="spellEnd"/>
+      <w:r>
+        <w:rPr>
+          <w:sz w:val="24"/>
+          <w:szCs w:val="24"/>
+        </w:rPr>
+        <w:t>)</w:t>
+      </w:r>
+    </w:p>
+    <w:p>
+      <w:pPr>
+        <w:rPr>
+          <w:sz w:val="24"/>
+          <w:szCs w:val="24"/>
+        </w:rPr>
+      </w:pPr>
+      <w:r>
+        <w:rPr>
+          <w:sz w:val="24"/>
+          <w:szCs w:val="24"/>
+        </w:rPr>
+        <w:t xml:space="preserve">Dodać bibliografię z wykorzystaniem znacznika: </w:t>
+      </w:r>
+      <w:proofErr w:type="spellStart"/>
+      <w:r>
+        <w:rPr>
+          <w:sz w:val="24"/>
+          <w:szCs w:val="24"/>
+        </w:rPr>
+        <w:t>bibliography</w:t>
+      </w:r>
+      <w:proofErr w:type="spellEnd"/>
+      <w:r>
+        <w:rPr>
+          <w:sz w:val="24"/>
+          <w:szCs w:val="24"/>
+        </w:rPr>
+        <w:t>/</w:t>
+      </w:r>
+      <w:proofErr w:type="spellStart"/>
+      <w:r>
+        <w:rPr>
+          <w:sz w:val="24"/>
+          <w:szCs w:val="24"/>
+        </w:rPr>
+        <w:t>bibitem</w:t>
+      </w:r>
+      <w:proofErr w:type="spellEnd"/>
+    </w:p>
+    <w:p>
+      <w:pPr>
         <w:pStyle w:val="Nagwek1"/>
-        <w:rPr>
+      </w:pPr>
+      <w:bookmarkStart w:id="2" w:name="_Toc88842846"/>
+      <w:r>
+        <w:lastRenderedPageBreak/>
+        <w:t>3</w:t>
+      </w:r>
+      <w:r>
+        <w:t>. O Wordzie</w:t>
+      </w:r>
+      <w:bookmarkEnd w:id="2"/>
+    </w:p>
+    <w:p>
+      <w:pPr>
+        <w:jc w:val="both"/>
+        <w:rPr>
+          <w:sz w:val="24"/>
+          <w:szCs w:val="24"/>
           <w:lang w:val="en-US"/>
         </w:rPr>
       </w:pPr>
       <w:r>
         <w:rPr>
+          <w:sz w:val="24"/>
+          <w:szCs w:val="24"/>
+        </w:rPr>
+        <w:t xml:space="preserve">Word – WYSIWYG (ang. </w:t>
+      </w:r>
+      <w:r>
+        <w:rPr>
+          <w:sz w:val="24"/>
+          <w:szCs w:val="24"/>
           <w:lang w:val="en-US"/>
         </w:rPr>
-        <w:t>3. Kategorie softu</w:t>
-      </w:r>
+        <w:t>What You See Is What You Got).</w:t>
+      </w:r>
+    </w:p>
+    <w:p>
+      <w:pPr>
+        <w:pStyle w:val="Nagwek1"/>
+        <w:rPr>
+          <w:lang w:val="en-US"/>
+        </w:rPr>
+      </w:pPr>
+      <w:bookmarkStart w:id="3" w:name="_Toc88842847"/>
+      <w:r>
+        <w:rPr>
+          <w:lang w:val="en-US"/>
+        </w:rPr>
+        <w:t>4</w:t>
+      </w:r>
+      <w:r>
+        <w:rPr>
+          <w:lang w:val="en-US"/>
+        </w:rPr>
+        <w:t xml:space="preserve">. </w:t>
+      </w:r>
+      <w:proofErr w:type="spellStart"/>
+      <w:r>
+        <w:rPr>
+          <w:lang w:val="en-US"/>
+        </w:rPr>
+        <w:t>Kategorie</w:t>
+      </w:r>
+      <w:proofErr w:type="spellEnd"/>
+      <w:r>
+        <w:rPr>
+          <w:lang w:val="en-US"/>
+        </w:rPr>
+        <w:t xml:space="preserve"> </w:t>
+      </w:r>
+      <w:proofErr w:type="spellStart"/>
+      <w:r>
+        <w:rPr>
+          <w:lang w:val="en-US"/>
+        </w:rPr>
+        <w:t>softu</w:t>
+      </w:r>
+      <w:bookmarkEnd w:id="3"/>
+      <w:proofErr w:type="spellEnd"/>
     </w:p>
     <w:p>
       <w:pPr>
@@ -630,8 +1346,17 @@
           <w:sz w:val="24"/>
           <w:szCs w:val="24"/>
         </w:rPr>
-        <w:t>Notatnik / Vi / Emacs</w:t>
-      </w:r>
+        <w:t xml:space="preserve">Notatnik / Vi / </w:t>
+      </w:r>
+      <w:proofErr w:type="spellStart"/>
+      <w:r>
+        <w:rPr>
+          <w:sz w:val="24"/>
+          <w:szCs w:val="24"/>
+        </w:rPr>
+        <w:t>Emacs</w:t>
+      </w:r>
+      <w:proofErr w:type="spellEnd"/>
     </w:p>
     <w:p>
       <w:pPr>
@@ -645,12 +1370,21 @@
           <w:szCs w:val="24"/>
         </w:rPr>
       </w:pPr>
-      <w:r>
-        <w:rPr>
-          <w:sz w:val="24"/>
-          <w:szCs w:val="24"/>
-        </w:rPr>
-        <w:t>Notepad++</w:t>
+      <w:proofErr w:type="spellStart"/>
+      <w:r>
+        <w:rPr>
+          <w:sz w:val="24"/>
+          <w:szCs w:val="24"/>
+        </w:rPr>
+        <w:t>Notepad</w:t>
+      </w:r>
+      <w:proofErr w:type="spellEnd"/>
+      <w:r>
+        <w:rPr>
+          <w:sz w:val="24"/>
+          <w:szCs w:val="24"/>
+        </w:rPr>
+        <w:t>++</w:t>
       </w:r>
     </w:p>
     <w:p>
@@ -686,7 +1420,23 @@
           <w:sz w:val="24"/>
           <w:szCs w:val="24"/>
         </w:rPr>
-        <w:t xml:space="preserve"> (LaTeX)</w:t>
+        <w:t xml:space="preserve"> (</w:t>
+      </w:r>
+      <w:proofErr w:type="spellStart"/>
+      <w:r>
+        <w:rPr>
+          <w:sz w:val="24"/>
+          <w:szCs w:val="24"/>
+        </w:rPr>
+        <w:t>LaTeX</w:t>
+      </w:r>
+      <w:proofErr w:type="spellEnd"/>
+      <w:r>
+        <w:rPr>
+          <w:sz w:val="24"/>
+          <w:szCs w:val="24"/>
+        </w:rPr>
+        <w:t>)</w:t>
       </w:r>
     </w:p>
     <w:p>
@@ -699,8 +1449,8 @@
       </w:pPr>
     </w:p>
     <w:sectPr>
-      <w:headerReference w:type="default" r:id="rId8"/>
-      <w:headerReference w:type="first" r:id="rId9"/>
+      <w:headerReference w:type="default" r:id="rId11"/>
+      <w:headerReference w:type="first" r:id="rId12"/>
       <w:pgSz w:w="11906" w:h="16838"/>
       <w:pgMar w:top="1417" w:right="1417" w:bottom="1417" w:left="1417" w:header="708" w:footer="708" w:gutter="0"/>
       <w:cols w:space="708"/>
@@ -993,6 +1743,119 @@
     </w:lvl>
   </w:abstractNum>
   <w:abstractNum w:abstractNumId="2" w15:restartNumberingAfterBreak="0">
+    <w:nsid w:val="0B8100BA"/>
+    <w:multiLevelType w:val="hybridMultilevel"/>
+    <w:tmpl w:val="076E667E"/>
+    <w:lvl w:ilvl="0" w:tplc="04150001">
+      <w:start w:val="1"/>
+      <w:numFmt w:val="bullet"/>
+      <w:lvlText w:val=""/>
+      <w:lvlJc w:val="left"/>
+      <w:pPr>
+        <w:ind w:left="720" w:hanging="360"/>
+      </w:pPr>
+      <w:rPr>
+        <w:rFonts w:ascii="Symbol" w:hAnsi="Symbol" w:hint="default"/>
+      </w:rPr>
+    </w:lvl>
+    <w:lvl w:ilvl="1" w:tplc="04150003" w:tentative="1">
+      <w:start w:val="1"/>
+      <w:numFmt w:val="bullet"/>
+      <w:lvlText w:val="o"/>
+      <w:lvlJc w:val="left"/>
+      <w:pPr>
+        <w:ind w:left="1440" w:hanging="360"/>
+      </w:pPr>
+      <w:rPr>
+        <w:rFonts w:ascii="Courier New" w:hAnsi="Courier New" w:cs="Courier New" w:hint="default"/>
+      </w:rPr>
+    </w:lvl>
+    <w:lvl w:ilvl="2" w:tplc="04150005" w:tentative="1">
+      <w:start w:val="1"/>
+      <w:numFmt w:val="bullet"/>
+      <w:lvlText w:val=""/>
+      <w:lvlJc w:val="left"/>
+      <w:pPr>
+        <w:ind w:left="2160" w:hanging="360"/>
+      </w:pPr>
+      <w:rPr>
+        <w:rFonts w:ascii="Wingdings" w:hAnsi="Wingdings" w:hint="default"/>
+      </w:rPr>
+    </w:lvl>
+    <w:lvl w:ilvl="3" w:tplc="04150001" w:tentative="1">
+      <w:start w:val="1"/>
+      <w:numFmt w:val="bullet"/>
+      <w:lvlText w:val=""/>
+      <w:lvlJc w:val="left"/>
+      <w:pPr>
+        <w:ind w:left="2880" w:hanging="360"/>
+      </w:pPr>
+      <w:rPr>
+        <w:rFonts w:ascii="Symbol" w:hAnsi="Symbol" w:hint="default"/>
+      </w:rPr>
+    </w:lvl>
+    <w:lvl w:ilvl="4" w:tplc="04150003" w:tentative="1">
+      <w:start w:val="1"/>
+      <w:numFmt w:val="bullet"/>
+      <w:lvlText w:val="o"/>
+      <w:lvlJc w:val="left"/>
+      <w:pPr>
+        <w:ind w:left="3600" w:hanging="360"/>
+      </w:pPr>
+      <w:rPr>
+        <w:rFonts w:ascii="Courier New" w:hAnsi="Courier New" w:cs="Courier New" w:hint="default"/>
+      </w:rPr>
+    </w:lvl>
+    <w:lvl w:ilvl="5" w:tplc="04150005" w:tentative="1">
+      <w:start w:val="1"/>
+      <w:numFmt w:val="bullet"/>
+      <w:lvlText w:val=""/>
+      <w:lvlJc w:val="left"/>
+      <w:pPr>
+        <w:ind w:left="4320" w:hanging="360"/>
+      </w:pPr>
+      <w:rPr>
+        <w:rFonts w:ascii="Wingdings" w:hAnsi="Wingdings" w:hint="default"/>
+      </w:rPr>
+    </w:lvl>
+    <w:lvl w:ilvl="6" w:tplc="04150001" w:tentative="1">
+      <w:start w:val="1"/>
+      <w:numFmt w:val="bullet"/>
+      <w:lvlText w:val=""/>
+      <w:lvlJc w:val="left"/>
+      <w:pPr>
+        <w:ind w:left="5040" w:hanging="360"/>
+      </w:pPr>
+      <w:rPr>
+        <w:rFonts w:ascii="Symbol" w:hAnsi="Symbol" w:hint="default"/>
+      </w:rPr>
+    </w:lvl>
+    <w:lvl w:ilvl="7" w:tplc="04150003" w:tentative="1">
+      <w:start w:val="1"/>
+      <w:numFmt w:val="bullet"/>
+      <w:lvlText w:val="o"/>
+      <w:lvlJc w:val="left"/>
+      <w:pPr>
+        <w:ind w:left="5760" w:hanging="360"/>
+      </w:pPr>
+      <w:rPr>
+        <w:rFonts w:ascii="Courier New" w:hAnsi="Courier New" w:cs="Courier New" w:hint="default"/>
+      </w:rPr>
+    </w:lvl>
+    <w:lvl w:ilvl="8" w:tplc="04150005" w:tentative="1">
+      <w:start w:val="1"/>
+      <w:numFmt w:val="bullet"/>
+      <w:lvlText w:val=""/>
+      <w:lvlJc w:val="left"/>
+      <w:pPr>
+        <w:ind w:left="6480" w:hanging="360"/>
+      </w:pPr>
+      <w:rPr>
+        <w:rFonts w:ascii="Wingdings" w:hAnsi="Wingdings" w:hint="default"/>
+      </w:rPr>
+    </w:lvl>
+  </w:abstractNum>
+  <w:abstractNum w:abstractNumId="3" w15:restartNumberingAfterBreak="0">
     <w:nsid w:val="0D9A0DF2"/>
     <w:multiLevelType w:val="hybridMultilevel"/>
     <w:tmpl w:val="5E020B28"/>
@@ -1105,7 +1968,7 @@
       </w:rPr>
     </w:lvl>
   </w:abstractNum>
-  <w:abstractNum w:abstractNumId="3" w15:restartNumberingAfterBreak="0">
+  <w:abstractNum w:abstractNumId="4" w15:restartNumberingAfterBreak="0">
     <w:nsid w:val="167C4E17"/>
     <w:multiLevelType w:val="hybridMultilevel"/>
     <w:tmpl w:val="37D67AAA"/>
@@ -1194,7 +2057,7 @@
       </w:pPr>
     </w:lvl>
   </w:abstractNum>
-  <w:abstractNum w:abstractNumId="4" w15:restartNumberingAfterBreak="0">
+  <w:abstractNum w:abstractNumId="5" w15:restartNumberingAfterBreak="0">
     <w:nsid w:val="1A166916"/>
     <w:multiLevelType w:val="hybridMultilevel"/>
     <w:tmpl w:val="57BEAB66"/>
@@ -1283,7 +2146,96 @@
       </w:pPr>
     </w:lvl>
   </w:abstractNum>
-  <w:abstractNum w:abstractNumId="5" w15:restartNumberingAfterBreak="0">
+  <w:abstractNum w:abstractNumId="6" w15:restartNumberingAfterBreak="0">
+    <w:nsid w:val="1B0122BA"/>
+    <w:multiLevelType w:val="hybridMultilevel"/>
+    <w:tmpl w:val="6AFA86E4"/>
+    <w:lvl w:ilvl="0" w:tplc="04150011">
+      <w:start w:val="1"/>
+      <w:numFmt w:val="decimal"/>
+      <w:lvlText w:val="%1)"/>
+      <w:lvlJc w:val="left"/>
+      <w:pPr>
+        <w:ind w:left="720" w:hanging="360"/>
+      </w:pPr>
+      <w:rPr>
+        <w:rFonts w:hint="default"/>
+      </w:rPr>
+    </w:lvl>
+    <w:lvl w:ilvl="1" w:tplc="04150019" w:tentative="1">
+      <w:start w:val="1"/>
+      <w:numFmt w:val="lowerLetter"/>
+      <w:lvlText w:val="%2."/>
+      <w:lvlJc w:val="left"/>
+      <w:pPr>
+        <w:ind w:left="1440" w:hanging="360"/>
+      </w:pPr>
+    </w:lvl>
+    <w:lvl w:ilvl="2" w:tplc="0415001B" w:tentative="1">
+      <w:start w:val="1"/>
+      <w:numFmt w:val="lowerRoman"/>
+      <w:lvlText w:val="%3."/>
+      <w:lvlJc w:val="right"/>
+      <w:pPr>
+        <w:ind w:left="2160" w:hanging="180"/>
+      </w:pPr>
+    </w:lvl>
+    <w:lvl w:ilvl="3" w:tplc="0415000F" w:tentative="1">
+      <w:start w:val="1"/>
+      <w:numFmt w:val="decimal"/>
+      <w:lvlText w:val="%4."/>
+      <w:lvlJc w:val="left"/>
+      <w:pPr>
+        <w:ind w:left="2880" w:hanging="360"/>
+      </w:pPr>
+    </w:lvl>
+    <w:lvl w:ilvl="4" w:tplc="04150019" w:tentative="1">
+      <w:start w:val="1"/>
+      <w:numFmt w:val="lowerLetter"/>
+      <w:lvlText w:val="%5."/>
+      <w:lvlJc w:val="left"/>
+      <w:pPr>
+        <w:ind w:left="3600" w:hanging="360"/>
+      </w:pPr>
+    </w:lvl>
+    <w:lvl w:ilvl="5" w:tplc="0415001B" w:tentative="1">
+      <w:start w:val="1"/>
+      <w:numFmt w:val="lowerRoman"/>
+      <w:lvlText w:val="%6."/>
+      <w:lvlJc w:val="right"/>
+      <w:pPr>
+        <w:ind w:left="4320" w:hanging="180"/>
+      </w:pPr>
+    </w:lvl>
+    <w:lvl w:ilvl="6" w:tplc="0415000F" w:tentative="1">
+      <w:start w:val="1"/>
+      <w:numFmt w:val="decimal"/>
+      <w:lvlText w:val="%7."/>
+      <w:lvlJc w:val="left"/>
+      <w:pPr>
+        <w:ind w:left="5040" w:hanging="360"/>
+      </w:pPr>
+    </w:lvl>
+    <w:lvl w:ilvl="7" w:tplc="04150019" w:tentative="1">
+      <w:start w:val="1"/>
+      <w:numFmt w:val="lowerLetter"/>
+      <w:lvlText w:val="%8."/>
+      <w:lvlJc w:val="left"/>
+      <w:pPr>
+        <w:ind w:left="5760" w:hanging="360"/>
+      </w:pPr>
+    </w:lvl>
+    <w:lvl w:ilvl="8" w:tplc="0415001B" w:tentative="1">
+      <w:start w:val="1"/>
+      <w:numFmt w:val="lowerRoman"/>
+      <w:lvlText w:val="%9."/>
+      <w:lvlJc w:val="right"/>
+      <w:pPr>
+        <w:ind w:left="6480" w:hanging="180"/>
+      </w:pPr>
+    </w:lvl>
+  </w:abstractNum>
+  <w:abstractNum w:abstractNumId="7" w15:restartNumberingAfterBreak="0">
     <w:nsid w:val="22670386"/>
     <w:multiLevelType w:val="hybridMultilevel"/>
     <w:tmpl w:val="AD643FB0"/>
@@ -1369,7 +2321,7 @@
       </w:pPr>
     </w:lvl>
   </w:abstractNum>
-  <w:abstractNum w:abstractNumId="6" w15:restartNumberingAfterBreak="0">
+  <w:abstractNum w:abstractNumId="8" w15:restartNumberingAfterBreak="0">
     <w:nsid w:val="23CD1C32"/>
     <w:multiLevelType w:val="hybridMultilevel"/>
     <w:tmpl w:val="B41E676A"/>
@@ -1482,7 +2434,7 @@
       </w:rPr>
     </w:lvl>
   </w:abstractNum>
-  <w:abstractNum w:abstractNumId="7" w15:restartNumberingAfterBreak="0">
+  <w:abstractNum w:abstractNumId="9" w15:restartNumberingAfterBreak="0">
     <w:nsid w:val="29E73C8E"/>
     <w:multiLevelType w:val="hybridMultilevel"/>
     <w:tmpl w:val="A3D833AC"/>
@@ -1595,7 +2547,7 @@
       </w:rPr>
     </w:lvl>
   </w:abstractNum>
-  <w:abstractNum w:abstractNumId="8" w15:restartNumberingAfterBreak="0">
+  <w:abstractNum w:abstractNumId="10" w15:restartNumberingAfterBreak="0">
     <w:nsid w:val="2DF70678"/>
     <w:multiLevelType w:val="hybridMultilevel"/>
     <w:tmpl w:val="D450B840"/>
@@ -1681,7 +2633,7 @@
       </w:pPr>
     </w:lvl>
   </w:abstractNum>
-  <w:abstractNum w:abstractNumId="9" w15:restartNumberingAfterBreak="0">
+  <w:abstractNum w:abstractNumId="11" w15:restartNumberingAfterBreak="0">
     <w:nsid w:val="3381065B"/>
     <w:multiLevelType w:val="hybridMultilevel"/>
     <w:tmpl w:val="1E3ADADC"/>
@@ -1794,7 +2746,7 @@
       </w:rPr>
     </w:lvl>
   </w:abstractNum>
-  <w:abstractNum w:abstractNumId="10" w15:restartNumberingAfterBreak="0">
+  <w:abstractNum w:abstractNumId="12" w15:restartNumberingAfterBreak="0">
     <w:nsid w:val="39C328B2"/>
     <w:multiLevelType w:val="hybridMultilevel"/>
     <w:tmpl w:val="E9AE3962"/>
@@ -1907,7 +2859,7 @@
       </w:rPr>
     </w:lvl>
   </w:abstractNum>
-  <w:abstractNum w:abstractNumId="11" w15:restartNumberingAfterBreak="0">
+  <w:abstractNum w:abstractNumId="13" w15:restartNumberingAfterBreak="0">
     <w:nsid w:val="3B21112E"/>
     <w:multiLevelType w:val="hybridMultilevel"/>
     <w:tmpl w:val="475AC9E2"/>
@@ -1993,7 +2945,7 @@
       </w:pPr>
     </w:lvl>
   </w:abstractNum>
-  <w:abstractNum w:abstractNumId="12" w15:restartNumberingAfterBreak="0">
+  <w:abstractNum w:abstractNumId="14" w15:restartNumberingAfterBreak="0">
     <w:nsid w:val="3D0C3DE3"/>
     <w:multiLevelType w:val="hybridMultilevel"/>
     <w:tmpl w:val="FDAE7F80"/>
@@ -2106,7 +3058,7 @@
       </w:rPr>
     </w:lvl>
   </w:abstractNum>
-  <w:abstractNum w:abstractNumId="13" w15:restartNumberingAfterBreak="0">
+  <w:abstractNum w:abstractNumId="15" w15:restartNumberingAfterBreak="0">
     <w:nsid w:val="3ECC61D9"/>
     <w:multiLevelType w:val="hybridMultilevel"/>
     <w:tmpl w:val="0F66025C"/>
@@ -2219,7 +3171,7 @@
       </w:rPr>
     </w:lvl>
   </w:abstractNum>
-  <w:abstractNum w:abstractNumId="14" w15:restartNumberingAfterBreak="0">
+  <w:abstractNum w:abstractNumId="16" w15:restartNumberingAfterBreak="0">
     <w:nsid w:val="47AD70BC"/>
     <w:multiLevelType w:val="hybridMultilevel"/>
     <w:tmpl w:val="AD643FB0"/>
@@ -2305,7 +3257,7 @@
       </w:pPr>
     </w:lvl>
   </w:abstractNum>
-  <w:abstractNum w:abstractNumId="15" w15:restartNumberingAfterBreak="0">
+  <w:abstractNum w:abstractNumId="17" w15:restartNumberingAfterBreak="0">
     <w:nsid w:val="4AA43AAA"/>
     <w:multiLevelType w:val="hybridMultilevel"/>
     <w:tmpl w:val="7E18E53E"/>
@@ -2391,7 +3343,7 @@
       </w:pPr>
     </w:lvl>
   </w:abstractNum>
-  <w:abstractNum w:abstractNumId="16" w15:restartNumberingAfterBreak="0">
+  <w:abstractNum w:abstractNumId="18" w15:restartNumberingAfterBreak="0">
     <w:nsid w:val="552C3D18"/>
     <w:multiLevelType w:val="hybridMultilevel"/>
     <w:tmpl w:val="F64202F2"/>
@@ -2504,7 +3456,7 @@
       </w:rPr>
     </w:lvl>
   </w:abstractNum>
-  <w:abstractNum w:abstractNumId="17" w15:restartNumberingAfterBreak="0">
+  <w:abstractNum w:abstractNumId="19" w15:restartNumberingAfterBreak="0">
     <w:nsid w:val="5B593164"/>
     <w:multiLevelType w:val="hybridMultilevel"/>
     <w:tmpl w:val="1F183E94"/>
@@ -2590,7 +3542,7 @@
       </w:pPr>
     </w:lvl>
   </w:abstractNum>
-  <w:abstractNum w:abstractNumId="18" w15:restartNumberingAfterBreak="0">
+  <w:abstractNum w:abstractNumId="20" w15:restartNumberingAfterBreak="0">
     <w:nsid w:val="5C8075D9"/>
     <w:multiLevelType w:val="hybridMultilevel"/>
     <w:tmpl w:val="AB1A8FB8"/>
@@ -2676,7 +3628,7 @@
       </w:pPr>
     </w:lvl>
   </w:abstractNum>
-  <w:abstractNum w:abstractNumId="19" w15:restartNumberingAfterBreak="0">
+  <w:abstractNum w:abstractNumId="21" w15:restartNumberingAfterBreak="0">
     <w:nsid w:val="62175835"/>
     <w:multiLevelType w:val="hybridMultilevel"/>
     <w:tmpl w:val="70D64724"/>
@@ -2789,7 +3741,7 @@
       </w:rPr>
     </w:lvl>
   </w:abstractNum>
-  <w:abstractNum w:abstractNumId="20" w15:restartNumberingAfterBreak="0">
+  <w:abstractNum w:abstractNumId="22" w15:restartNumberingAfterBreak="0">
     <w:nsid w:val="672B1ED5"/>
     <w:multiLevelType w:val="hybridMultilevel"/>
     <w:tmpl w:val="1A08F188"/>
@@ -2902,7 +3854,7 @@
       </w:rPr>
     </w:lvl>
   </w:abstractNum>
-  <w:abstractNum w:abstractNumId="21" w15:restartNumberingAfterBreak="0">
+  <w:abstractNum w:abstractNumId="23" w15:restartNumberingAfterBreak="0">
     <w:nsid w:val="699711C3"/>
     <w:multiLevelType w:val="hybridMultilevel"/>
     <w:tmpl w:val="38C68920"/>
@@ -2992,7 +3944,7 @@
       </w:pPr>
     </w:lvl>
   </w:abstractNum>
-  <w:abstractNum w:abstractNumId="22" w15:restartNumberingAfterBreak="0">
+  <w:abstractNum w:abstractNumId="24" w15:restartNumberingAfterBreak="0">
     <w:nsid w:val="69BA4CE3"/>
     <w:multiLevelType w:val="hybridMultilevel"/>
     <w:tmpl w:val="AD643FB0"/>
@@ -3078,7 +4030,7 @@
       </w:pPr>
     </w:lvl>
   </w:abstractNum>
-  <w:abstractNum w:abstractNumId="23" w15:restartNumberingAfterBreak="0">
+  <w:abstractNum w:abstractNumId="25" w15:restartNumberingAfterBreak="0">
     <w:nsid w:val="6EF91597"/>
     <w:multiLevelType w:val="hybridMultilevel"/>
     <w:tmpl w:val="EF74B624"/>
@@ -3168,76 +4120,82 @@
     </w:lvl>
   </w:abstractNum>
   <w:num w:numId="1">
-    <w:abstractNumId w:val="23"/>
+    <w:abstractNumId w:val="25"/>
   </w:num>
   <w:num w:numId="2">
-    <w:abstractNumId w:val="21"/>
+    <w:abstractNumId w:val="23"/>
   </w:num>
   <w:num w:numId="3">
     <w:abstractNumId w:val="0"/>
   </w:num>
   <w:num w:numId="4">
-    <w:abstractNumId w:val="6"/>
+    <w:abstractNumId w:val="8"/>
   </w:num>
   <w:num w:numId="5">
+    <w:abstractNumId w:val="17"/>
+  </w:num>
+  <w:num w:numId="6">
+    <w:abstractNumId w:val="4"/>
+  </w:num>
+  <w:num w:numId="7">
+    <w:abstractNumId w:val="10"/>
+  </w:num>
+  <w:num w:numId="8">
+    <w:abstractNumId w:val="5"/>
+  </w:num>
+  <w:num w:numId="9">
+    <w:abstractNumId w:val="13"/>
+  </w:num>
+  <w:num w:numId="10">
+    <w:abstractNumId w:val="19"/>
+  </w:num>
+  <w:num w:numId="11">
+    <w:abstractNumId w:val="12"/>
+  </w:num>
+  <w:num w:numId="12">
+    <w:abstractNumId w:val="11"/>
+  </w:num>
+  <w:num w:numId="13">
+    <w:abstractNumId w:val="22"/>
+  </w:num>
+  <w:num w:numId="14">
     <w:abstractNumId w:val="15"/>
   </w:num>
-  <w:num w:numId="6">
+  <w:num w:numId="15">
+    <w:abstractNumId w:val="14"/>
+  </w:num>
+  <w:num w:numId="16">
     <w:abstractNumId w:val="3"/>
   </w:num>
-  <w:num w:numId="7">
-    <w:abstractNumId w:val="8"/>
-  </w:num>
-  <w:num w:numId="8">
-    <w:abstractNumId w:val="4"/>
-  </w:num>
-  <w:num w:numId="9">
-    <w:abstractNumId w:val="11"/>
-  </w:num>
-  <w:num w:numId="10">
-    <w:abstractNumId w:val="17"/>
-  </w:num>
-  <w:num w:numId="11">
-    <w:abstractNumId w:val="10"/>
-  </w:num>
-  <w:num w:numId="12">
+  <w:num w:numId="17">
     <w:abstractNumId w:val="9"/>
   </w:num>
-  <w:num w:numId="13">
-    <w:abstractNumId w:val="20"/>
+  <w:num w:numId="18">
+    <w:abstractNumId w:val="21"/>
   </w:num>
-  <w:num w:numId="14">
-    <w:abstractNumId w:val="13"/>
+  <w:num w:numId="19">
+    <w:abstractNumId w:val="24"/>
   </w:num>
-  <w:num w:numId="15">
-    <w:abstractNumId w:val="12"/>
+  <w:num w:numId="20">
+    <w:abstractNumId w:val="16"/>
   </w:num>
-  <w:num w:numId="16">
-    <w:abstractNumId w:val="2"/>
-  </w:num>
-  <w:num w:numId="17">
+  <w:num w:numId="21">
     <w:abstractNumId w:val="7"/>
   </w:num>
-  <w:num w:numId="18">
-    <w:abstractNumId w:val="19"/>
-  </w:num>
-  <w:num w:numId="19">
-    <w:abstractNumId w:val="22"/>
-  </w:num>
-  <w:num w:numId="20">
-    <w:abstractNumId w:val="14"/>
-  </w:num>
-  <w:num w:numId="21">
-    <w:abstractNumId w:val="5"/>
-  </w:num>
   <w:num w:numId="22">
-    <w:abstractNumId w:val="18"/>
+    <w:abstractNumId w:val="20"/>
   </w:num>
   <w:num w:numId="23">
     <w:abstractNumId w:val="1"/>
   </w:num>
   <w:num w:numId="24">
-    <w:abstractNumId w:val="16"/>
+    <w:abstractNumId w:val="18"/>
+  </w:num>
+  <w:num w:numId="25">
+    <w:abstractNumId w:val="6"/>
+  </w:num>
+  <w:num w:numId="26">
+    <w:abstractNumId w:val="2"/>
   </w:num>
 </w:numbering>
 </file>
